--- a/Cost of Living Synopsis.docx
+++ b/Cost of Living Synopsis.docx
@@ -1,6 +1,6 @@
 
 <file path=word/document.xml><?xml version="1.0" encoding="utf-8"?>
-<w:document xmlns:wpc="http://schemas.microsoft.com/office/word/2010/wordprocessingCanvas" xmlns:cx="http://schemas.microsoft.com/office/drawing/2014/chartex" xmlns:cx1="http://schemas.microsoft.com/office/drawing/2015/9/8/chartex" xmlns:cx2="http://schemas.microsoft.com/office/drawing/2015/10/21/chartex" xmlns:cx3="http://schemas.microsoft.com/office/drawing/2016/5/9/chartex" xmlns:cx4="http://schemas.microsoft.com/office/drawing/2016/5/10/chartex" xmlns:cx5="http://schemas.microsoft.com/office/drawing/2016/5/11/chartex" xmlns:cx6="http://schemas.microsoft.com/office/drawing/2016/5/12/chartex" xmlns:cx7="http://schemas.microsoft.com/office/drawing/2016/5/13/chartex" xmlns:cx8="http://schemas.microsoft.com/office/drawing/2016/5/14/chartex" xmlns:mc="http://schemas.openxmlformats.org/markup-compatibility/2006" xmlns:aink="http://schemas.microsoft.com/office/drawing/2016/ink" xmlns:am3d="http://schemas.microsoft.com/office/drawing/2017/model3d" xmlns:o="urn:schemas-microsoft-com:office:office" xmlns:oel="http://schemas.microsoft.com/office/2019/extlst" xmlns:r="http://schemas.openxmlformats.org/officeDocument/2006/relationships" xmlns:m="http://schemas.openxmlformats.org/officeDocument/2006/math" xmlns:v="urn:schemas-microsoft-com:vml" xmlns:wp14="http://schemas.microsoft.com/office/word/2010/wordprocessingDrawing" xmlns:wp="http://schemas.openxmlformats.org/drawingml/2006/wordprocessingDrawing" xmlns:w10="urn:schemas-microsoft-com:office:word" xmlns:w="http://schemas.openxmlformats.org/wordprocessingml/2006/main" xmlns:w14="http://schemas.microsoft.com/office/word/2010/wordml" xmlns:w15="http://schemas.microsoft.com/office/word/2012/wordml" xmlns:w16cex="http://schemas.microsoft.com/office/word/2018/wordml/cex" xmlns:w16cid="http://schemas.microsoft.com/office/word/2016/wordml/cid" xmlns:w16="http://schemas.microsoft.com/office/word/2018/wordml" xmlns:w16sdtdh="http://schemas.microsoft.com/office/word/2020/wordml/sdtdatahash" xmlns:w16se="http://schemas.microsoft.com/office/word/2015/wordml/symex" xmlns:wpg="http://schemas.microsoft.com/office/word/2010/wordprocessingGroup" xmlns:wpi="http://schemas.microsoft.com/office/word/2010/wordprocessingInk" xmlns:wne="http://schemas.microsoft.com/office/word/2006/wordml" xmlns:wps="http://schemas.microsoft.com/office/word/2010/wordprocessingShape" mc:Ignorable="w14 w15 w16se w16cid w16 w16cex w16sdtdh wp14">
+<w:document xmlns:wpc="http://schemas.microsoft.com/office/word/2010/wordprocessingCanvas" xmlns:cx="http://schemas.microsoft.com/office/drawing/2014/chartex" xmlns:cx1="http://schemas.microsoft.com/office/drawing/2015/9/8/chartex" xmlns:mc="http://schemas.openxmlformats.org/markup-compatibility/2006" xmlns:o="urn:schemas-microsoft-com:office:office" xmlns:r="http://schemas.openxmlformats.org/officeDocument/2006/relationships" xmlns:m="http://schemas.openxmlformats.org/officeDocument/2006/math" xmlns:v="urn:schemas-microsoft-com:vml" xmlns:wp14="http://schemas.microsoft.com/office/word/2010/wordprocessingDrawing" xmlns:wp="http://schemas.openxmlformats.org/drawingml/2006/wordprocessingDrawing" xmlns:w10="urn:schemas-microsoft-com:office:word" xmlns:w="http://schemas.openxmlformats.org/wordprocessingml/2006/main" xmlns:w14="http://schemas.microsoft.com/office/word/2010/wordml" xmlns:w15="http://schemas.microsoft.com/office/word/2012/wordml" xmlns:w16se="http://schemas.microsoft.com/office/word/2015/wordml/symex" xmlns:wpg="http://schemas.microsoft.com/office/word/2010/wordprocessingGroup" xmlns:wpi="http://schemas.microsoft.com/office/word/2010/wordprocessingInk" xmlns:wne="http://schemas.microsoft.com/office/word/2006/wordml" xmlns:wps="http://schemas.microsoft.com/office/word/2010/wordprocessingShape" mc:Ignorable="w14 w15 w16se wp14">
   <w:body>
     <w:p>
       <w:r>
@@ -90,23 +90,7 @@
           <w:rFonts w:ascii="Segoe UI" w:hAnsi="Segoe UI" w:cs="Segoe UI"/>
           <w:color w:val="374151"/>
         </w:rPr>
-        <w:t xml:space="preserve">By the end of this presentation, you will have a better understanding of the cost of living in different US cities, and you will be better equipped to </w:t>
-      </w:r>
-      <w:proofErr w:type="gramStart"/>
-      <w:r>
-        <w:rPr>
-          <w:rFonts w:ascii="Segoe UI" w:hAnsi="Segoe UI" w:cs="Segoe UI"/>
-          <w:color w:val="374151"/>
-        </w:rPr>
-        <w:t>make a decision</w:t>
-      </w:r>
-      <w:proofErr w:type="gramEnd"/>
-      <w:r>
-        <w:rPr>
-          <w:rFonts w:ascii="Segoe UI" w:hAnsi="Segoe UI" w:cs="Segoe UI"/>
-          <w:color w:val="374151"/>
-        </w:rPr>
-        <w:t xml:space="preserve"> about which city to move to for your job search. Let's get started.</w:t>
+        <w:t>By the end of this presentation, you will have a better understanding of the cost of living in different US cities, and you will be better equipped to make a decision about which city to move to for your job search. Let's get started.</w:t>
       </w:r>
     </w:p>
     <w:p/>
@@ -141,7 +125,21 @@
           <w:rFonts w:ascii="Segoe UI" w:hAnsi="Segoe UI" w:cs="Segoe UI"/>
           <w:color w:val="374151"/>
         </w:rPr>
-        <w:t>The data for this presentation was collected using a combination of CSV files and API. The main source of data was from the "Global Cost of Living" dataset on Kaggle, which provided a wealth of information on the cost of living in various cities around the world. However, as the dataset included data from multiple countries, we had to extract only the United States data. We did this by filtering out rows that did not pertain to the US, which brought the number of rows down from 1073 to 313.</w:t>
+        <w:t>The data for this presentation was collected using a combination of CSV files and API. The main source of data was from the "Global Cost of Living" dataset on Kaggle, which provided a wealth of information on the cost of living in various cities around the world. However, as the dataset included data from multiple countries, we had to extract only the United States data. We did this by filtering out rows that did not pertain to the US, which brought the number of rows down from</w:t>
+      </w:r>
+      <w:r>
+        <w:rPr>
+          <w:rFonts w:ascii="Segoe UI" w:hAnsi="Segoe UI" w:cs="Segoe UI"/>
+          <w:color w:val="374151"/>
+        </w:rPr>
+        <w:t xml:space="preserve"> 5000 to 1073</w:t>
+      </w:r>
+      <w:r>
+        <w:rPr>
+          <w:rFonts w:ascii="Segoe UI" w:hAnsi="Segoe UI" w:cs="Segoe UI"/>
+          <w:color w:val="374151"/>
+        </w:rPr>
+        <w:t>.</w:t>
       </w:r>
     </w:p>
     <w:p>
@@ -165,7 +163,35 @@
           <w:rFonts w:ascii="Segoe UI" w:hAnsi="Segoe UI" w:cs="Segoe UI"/>
           <w:color w:val="374151"/>
         </w:rPr>
-        <w:t>Once we had extracted the US data, we then had to clean and prepare the data for analysis. This involved merging columns and filtering out any empty rows. Additionally, as the columns were originally labeled with integers, we renamed them to more meaningful names, using a legend to make it easier to understand the data.</w:t>
+        <w:t>Once we had extracted the US data, we then had to clean and prepare the data for analysis. This involved merging columns and filtering out any empty rows</w:t>
+      </w:r>
+      <w:r>
+        <w:rPr>
+          <w:rFonts w:ascii="Segoe UI" w:hAnsi="Segoe UI" w:cs="Segoe UI"/>
+          <w:color w:val="374151"/>
+        </w:rPr>
+        <w:t xml:space="preserve"> which reduced the final city count to 313</w:t>
+      </w:r>
+      <w:r>
+        <w:rPr>
+          <w:rFonts w:ascii="Segoe UI" w:hAnsi="Segoe UI" w:cs="Segoe UI"/>
+          <w:color w:val="374151"/>
+        </w:rPr>
+        <w:t>.</w:t>
+      </w:r>
+      <w:r>
+        <w:rPr>
+          <w:rFonts w:ascii="Segoe UI" w:hAnsi="Segoe UI" w:cs="Segoe UI"/>
+          <w:color w:val="374151"/>
+        </w:rPr>
+        <w:t xml:space="preserve">  </w:t>
+      </w:r>
+      <w:r>
+        <w:rPr>
+          <w:rFonts w:ascii="Segoe UI" w:hAnsi="Segoe UI" w:cs="Segoe UI"/>
+          <w:color w:val="374151"/>
+        </w:rPr>
+        <w:t xml:space="preserve"> Additionally, as the columns were originally labeled with integers, we renamed them to more meaningful names, using a legend to make it easier to understand the data.</w:t>
       </w:r>
     </w:p>
     <w:p>
@@ -189,23 +215,7 @@
           <w:rFonts w:ascii="Segoe UI" w:hAnsi="Segoe UI" w:cs="Segoe UI"/>
           <w:color w:val="374151"/>
         </w:rPr>
-        <w:t xml:space="preserve">One limitation of the "Global Cost of Living" dataset was that it did not provide the State for each City. To overcome this limitation, we used the Open Weather API to look up the </w:t>
-      </w:r>
-      <w:proofErr w:type="gramStart"/>
-      <w:r>
-        <w:rPr>
-          <w:rFonts w:ascii="Segoe UI" w:hAnsi="Segoe UI" w:cs="Segoe UI"/>
-          <w:color w:val="374151"/>
-        </w:rPr>
-        <w:t>City</w:t>
-      </w:r>
-      <w:proofErr w:type="gramEnd"/>
-      <w:r>
-        <w:rPr>
-          <w:rFonts w:ascii="Segoe UI" w:hAnsi="Segoe UI" w:cs="Segoe UI"/>
-          <w:color w:val="374151"/>
-        </w:rPr>
-        <w:t xml:space="preserve"> names by States. This allowed us to include State information in our analysis, which made it easier to compare the cost of living across different regions of the US.</w:t>
+        <w:t>One limitation of the "Global Cost of Living" dataset was that it did not provide the State for each City. To overcome this limitation, we used the Open Weather API to look up the City names by States. This allowed us to include State information in our analysis, which made it easier to compare the cost of living across different regions of the US.</w:t>
       </w:r>
     </w:p>
     <w:p/>
@@ -266,7 +276,15 @@
           <w:rFonts w:ascii="Segoe UI" w:hAnsi="Segoe UI" w:cs="Segoe UI"/>
           <w:color w:val="374151"/>
         </w:rPr>
-        <w:t>otebook. We used several libraries such as Panda, JSON, and Matplotlib to clean, manipulate and visualize the data. To understand the patterns in the data, we created various charts and graphs using Matplotlib and Excel pivot tables.</w:t>
+        <w:t xml:space="preserve">otebook. We used several libraries such as Panda, JSON, and Matplotlib to clean, manipulate and </w:t>
+      </w:r>
+      <w:r>
+        <w:rPr>
+          <w:rFonts w:ascii="Segoe UI" w:hAnsi="Segoe UI" w:cs="Segoe UI"/>
+          <w:color w:val="374151"/>
+        </w:rPr>
+        <w:lastRenderedPageBreak/>
+        <w:t>visualize the data. To understand the patterns in the data, we created various charts and graphs using Matplotlib and Excel pivot tables.</w:t>
       </w:r>
     </w:p>
     <w:p>
@@ -290,7 +308,6 @@
           <w:rFonts w:ascii="Segoe UI" w:hAnsi="Segoe UI" w:cs="Segoe UI"/>
           <w:color w:val="374151"/>
         </w:rPr>
-        <w:lastRenderedPageBreak/>
         <w:t>One of the key observations was that living in the city center was noticeably more expensive than living outside the city center. For example, in New York, the median monthly cost of a 3-bedroom apartment in the city center was $7145, while it was $4278 outside the city center, which is a difference of 4</w:t>
       </w:r>
       <w:r>
@@ -312,8 +329,38 @@
           <w:rFonts w:ascii="Segoe UI" w:hAnsi="Segoe UI" w:cs="Segoe UI"/>
           <w:color w:val="374151"/>
         </w:rPr>
-        <w:t xml:space="preserve"> When completing an analysis in Panda 17%</w:t>
-      </w:r>
+        <w:t xml:space="preserve"> When completing an analysis in Panda</w:t>
+      </w:r>
+      <w:r>
+        <w:rPr>
+          <w:rFonts w:ascii="Segoe UI" w:hAnsi="Segoe UI" w:cs="Segoe UI"/>
+          <w:color w:val="374151"/>
+        </w:rPr>
+        <w:t>s, the average difference between living in the city and outside of the city was</w:t>
+      </w:r>
+      <w:r>
+        <w:rPr>
+          <w:rFonts w:ascii="Segoe UI" w:hAnsi="Segoe UI" w:cs="Segoe UI"/>
+          <w:color w:val="374151"/>
+        </w:rPr>
+        <w:t xml:space="preserve"> 17</w:t>
+      </w:r>
+      <w:r>
+        <w:rPr>
+          <w:rFonts w:ascii="Segoe UI" w:hAnsi="Segoe UI" w:cs="Segoe UI"/>
+          <w:color w:val="374151"/>
+        </w:rPr>
+        <w:t>.7</w:t>
+      </w:r>
+      <w:r>
+        <w:rPr>
+          <w:rFonts w:ascii="Segoe UI" w:hAnsi="Segoe UI" w:cs="Segoe UI"/>
+          <w:color w:val="374151"/>
+        </w:rPr>
+        <w:t>%</w:t>
+      </w:r>
+      <w:bookmarkStart w:id="0" w:name="_GoBack"/>
+      <w:bookmarkEnd w:id="0"/>
     </w:p>
     <w:p>
       <w:pPr>
@@ -333,6 +380,63 @@
       </w:pPr>
       <w:r>
         <w:rPr>
+          <w:noProof/>
+        </w:rPr>
+        <w:drawing>
+          <wp:inline distT="0" distB="0" distL="0" distR="0" wp14:anchorId="6125237F" wp14:editId="638DD7EE">
+            <wp:extent cx="5943600" cy="577215"/>
+            <wp:effectExtent l="0" t="0" r="0" b="0"/>
+            <wp:docPr id="2" name="Picture 2"/>
+            <wp:cNvGraphicFramePr>
+              <a:graphicFrameLocks xmlns:a="http://schemas.openxmlformats.org/drawingml/2006/main" noChangeAspect="1"/>
+            </wp:cNvGraphicFramePr>
+            <a:graphic xmlns:a="http://schemas.openxmlformats.org/drawingml/2006/main">
+              <a:graphicData uri="http://schemas.openxmlformats.org/drawingml/2006/picture">
+                <pic:pic xmlns:pic="http://schemas.openxmlformats.org/drawingml/2006/picture">
+                  <pic:nvPicPr>
+                    <pic:cNvPr id="1" name=""/>
+                    <pic:cNvPicPr/>
+                  </pic:nvPicPr>
+                  <pic:blipFill>
+                    <a:blip r:embed="rId4"/>
+                    <a:stretch>
+                      <a:fillRect/>
+                    </a:stretch>
+                  </pic:blipFill>
+                  <pic:spPr>
+                    <a:xfrm>
+                      <a:off x="0" y="0"/>
+                      <a:ext cx="5943600" cy="577215"/>
+                    </a:xfrm>
+                    <a:prstGeom prst="rect">
+                      <a:avLst/>
+                    </a:prstGeom>
+                  </pic:spPr>
+                </pic:pic>
+              </a:graphicData>
+            </a:graphic>
+          </wp:inline>
+        </w:drawing>
+      </w:r>
+    </w:p>
+    <w:p>
+      <w:pPr>
+        <w:pStyle w:val="NormalWeb"/>
+        <w:pBdr>
+          <w:top w:val="single" w:sz="2" w:space="0" w:color="D9D9E3"/>
+          <w:left w:val="single" w:sz="2" w:space="0" w:color="D9D9E3"/>
+          <w:bottom w:val="single" w:sz="2" w:space="0" w:color="D9D9E3"/>
+          <w:right w:val="single" w:sz="2" w:space="0" w:color="D9D9E3"/>
+        </w:pBdr>
+        <w:shd w:val="clear" w:color="auto" w:fill="F7F7F8"/>
+        <w:spacing w:before="300" w:beforeAutospacing="0" w:after="300" w:afterAutospacing="0"/>
+        <w:rPr>
+          <w:rFonts w:ascii="Segoe UI" w:hAnsi="Segoe UI" w:cs="Segoe UI"/>
+          <w:color w:val="374151"/>
+        </w:rPr>
+      </w:pPr>
+      <w:r>
+        <w:rPr>
           <w:rFonts w:ascii="Segoe UI" w:hAnsi="Segoe UI" w:cs="Segoe UI"/>
           <w:color w:val="374151"/>
         </w:rPr>
@@ -383,13 +487,103 @@
         </w:rPr>
         <w:t xml:space="preserve"> </w:t>
       </w:r>
+    </w:p>
+    <w:p>
+      <w:pPr>
+        <w:pStyle w:val="NormalWeb"/>
+        <w:pBdr>
+          <w:top w:val="single" w:sz="2" w:space="0" w:color="D9D9E3"/>
+          <w:left w:val="single" w:sz="2" w:space="0" w:color="D9D9E3"/>
+          <w:bottom w:val="single" w:sz="2" w:space="0" w:color="D9D9E3"/>
+          <w:right w:val="single" w:sz="2" w:space="0" w:color="D9D9E3"/>
+        </w:pBdr>
+        <w:shd w:val="clear" w:color="auto" w:fill="F7F7F8"/>
+        <w:spacing w:before="300" w:beforeAutospacing="0" w:after="0" w:afterAutospacing="0"/>
+        <w:rPr>
+          <w:rFonts w:ascii="Segoe UI" w:hAnsi="Segoe UI" w:cs="Segoe UI"/>
+          <w:color w:val="374151"/>
+        </w:rPr>
+      </w:pPr>
+      <w:r>
+        <w:rPr>
+          <w:noProof/>
+        </w:rPr>
+        <w:drawing>
+          <wp:inline distT="0" distB="0" distL="0" distR="0" wp14:anchorId="05CB5D73" wp14:editId="5E27D856">
+            <wp:extent cx="3840480" cy="610128"/>
+            <wp:effectExtent l="0" t="0" r="0" b="0"/>
+            <wp:docPr id="1" name="Picture 1"/>
+            <wp:cNvGraphicFramePr>
+              <a:graphicFrameLocks xmlns:a="http://schemas.openxmlformats.org/drawingml/2006/main" noChangeAspect="1"/>
+            </wp:cNvGraphicFramePr>
+            <a:graphic xmlns:a="http://schemas.openxmlformats.org/drawingml/2006/main">
+              <a:graphicData uri="http://schemas.openxmlformats.org/drawingml/2006/picture">
+                <pic:pic xmlns:pic="http://schemas.openxmlformats.org/drawingml/2006/picture">
+                  <pic:nvPicPr>
+                    <pic:cNvPr id="1" name=""/>
+                    <pic:cNvPicPr/>
+                  </pic:nvPicPr>
+                  <pic:blipFill>
+                    <a:blip r:embed="rId5"/>
+                    <a:stretch>
+                      <a:fillRect/>
+                    </a:stretch>
+                  </pic:blipFill>
+                  <pic:spPr>
+                    <a:xfrm>
+                      <a:off x="0" y="0"/>
+                      <a:ext cx="3907701" cy="620807"/>
+                    </a:xfrm>
+                    <a:prstGeom prst="rect">
+                      <a:avLst/>
+                    </a:prstGeom>
+                  </pic:spPr>
+                </pic:pic>
+              </a:graphicData>
+            </a:graphic>
+          </wp:inline>
+        </w:drawing>
+      </w:r>
+    </w:p>
+    <w:p>
+      <w:pPr>
+        <w:pStyle w:val="NormalWeb"/>
+        <w:pBdr>
+          <w:top w:val="single" w:sz="2" w:space="0" w:color="D9D9E3"/>
+          <w:left w:val="single" w:sz="2" w:space="0" w:color="D9D9E3"/>
+          <w:bottom w:val="single" w:sz="2" w:space="0" w:color="D9D9E3"/>
+          <w:right w:val="single" w:sz="2" w:space="0" w:color="D9D9E3"/>
+        </w:pBdr>
+        <w:shd w:val="clear" w:color="auto" w:fill="F7F7F8"/>
+        <w:spacing w:before="300" w:beforeAutospacing="0" w:after="0" w:afterAutospacing="0"/>
+        <w:rPr>
+          <w:rFonts w:ascii="Segoe UI" w:hAnsi="Segoe UI" w:cs="Segoe UI"/>
+          <w:color w:val="374151"/>
+        </w:rPr>
+      </w:pPr>
       <w:r>
         <w:rPr>
           <w:rFonts w:ascii="Segoe UI" w:hAnsi="Segoe UI" w:cs="Segoe UI"/>
           <w:color w:val="374151"/>
           <w:shd w:val="clear" w:color="auto" w:fill="F7F7F8"/>
         </w:rPr>
-        <w:t>According to the Bureau of Labor Statistics (BLS), the median usual weekly earnings of full-time wage and salary workers in the United States was $936 in the third quarter of 2022, equivalent to a monthly salary of approximately $4,064. However, this is just an average and the actual amount can be significantly higher or lower.</w:t>
+        <w:t xml:space="preserve">According to the Bureau of Labor Statistics (BLS), the median usual weekly earnings of full-time wage and salary workers in the United States was $936 in the third quarter of 2022, equivalent to a monthly salary of approximately $4,064. </w:t>
+      </w:r>
+      <w:r>
+        <w:rPr>
+          <w:rFonts w:ascii="Segoe UI" w:hAnsi="Segoe UI" w:cs="Segoe UI"/>
+          <w:color w:val="374151"/>
+          <w:shd w:val="clear" w:color="auto" w:fill="F7F7F8"/>
+        </w:rPr>
+        <w:t xml:space="preserve"> </w:t>
+      </w:r>
+      <w:r>
+        <w:rPr>
+          <w:rFonts w:ascii="Segoe UI" w:hAnsi="Segoe UI" w:cs="Segoe UI"/>
+          <w:color w:val="374151"/>
+          <w:shd w:val="clear" w:color="auto" w:fill="F7F7F8"/>
+        </w:rPr>
+        <w:t>However, this is just an average and the actual amount can be significantly higher or lower.</w:t>
       </w:r>
     </w:p>
     <w:p/>
@@ -413,35 +607,114 @@
           <w:color w:val="374151"/>
           <w:shd w:val="clear" w:color="auto" w:fill="F7F7F8"/>
         </w:rPr>
-        <w:t xml:space="preserve">The study found that the top 50 most expensive cities in the US are primarily located in California (23 cities) and Florida (8 cities). Other states with a significant number of expensive cities include Washington, Virginia, and New Jersey. Housing expenses drive cost of living and geography is the main determining factor, with cities on the </w:t>
-      </w:r>
-      <w:proofErr w:type="gramStart"/>
-      <w:r>
+        <w:t>The study found that the top 50 most expensive cities in the US are primarily located in California (23 cities) and Florida (8 cities). Other states with a significant number of expensive cities include Washington, Virginia, and New Jersey. Housing expenses drive cost of living and geography is the main determining factor, with cities on the North East and Western Coast being the most expensive.</w:t>
+      </w:r>
+    </w:p>
+    <w:p>
+      <w:pPr>
         <w:rPr>
           <w:rFonts w:ascii="Segoe UI" w:hAnsi="Segoe UI" w:cs="Segoe UI"/>
           <w:color w:val="374151"/>
           <w:shd w:val="clear" w:color="auto" w:fill="F7F7F8"/>
         </w:rPr>
-        <w:t>North East</w:t>
-      </w:r>
-      <w:proofErr w:type="gramEnd"/>
-      <w:r>
+      </w:pPr>
+    </w:p>
+    <w:p>
+      <w:pPr>
         <w:rPr>
           <w:rFonts w:ascii="Segoe UI" w:hAnsi="Segoe UI" w:cs="Segoe UI"/>
           <w:color w:val="374151"/>
           <w:shd w:val="clear" w:color="auto" w:fill="F7F7F8"/>
         </w:rPr>
-        <w:t xml:space="preserve"> and Western Coast being the most expensive.</w:t>
-      </w:r>
-    </w:p>
-    <w:p>
-      <w:pPr>
+      </w:pPr>
+      <w:r>
+        <w:rPr>
+          <w:noProof/>
+        </w:rPr>
+        <w:drawing>
+          <wp:inline distT="0" distB="0" distL="0" distR="0" wp14:anchorId="3FDF3EBC" wp14:editId="07FE8BA8">
+            <wp:extent cx="1927274" cy="1967706"/>
+            <wp:effectExtent l="0" t="0" r="0" b="0"/>
+            <wp:docPr id="3" name="Picture 3"/>
+            <wp:cNvGraphicFramePr>
+              <a:graphicFrameLocks xmlns:a="http://schemas.openxmlformats.org/drawingml/2006/main" noChangeAspect="1"/>
+            </wp:cNvGraphicFramePr>
+            <a:graphic xmlns:a="http://schemas.openxmlformats.org/drawingml/2006/main">
+              <a:graphicData uri="http://schemas.openxmlformats.org/drawingml/2006/picture">
+                <pic:pic xmlns:pic="http://schemas.openxmlformats.org/drawingml/2006/picture">
+                  <pic:nvPicPr>
+                    <pic:cNvPr id="1" name=""/>
+                    <pic:cNvPicPr/>
+                  </pic:nvPicPr>
+                  <pic:blipFill>
+                    <a:blip r:embed="rId6"/>
+                    <a:stretch>
+                      <a:fillRect/>
+                    </a:stretch>
+                  </pic:blipFill>
+                  <pic:spPr>
+                    <a:xfrm>
+                      <a:off x="0" y="0"/>
+                      <a:ext cx="1936229" cy="1976849"/>
+                    </a:xfrm>
+                    <a:prstGeom prst="rect">
+                      <a:avLst/>
+                    </a:prstGeom>
+                  </pic:spPr>
+                </pic:pic>
+              </a:graphicData>
+            </a:graphic>
+          </wp:inline>
+        </w:drawing>
+      </w:r>
+      <w:r>
         <w:rPr>
           <w:rFonts w:ascii="Segoe UI" w:hAnsi="Segoe UI" w:cs="Segoe UI"/>
           <w:color w:val="374151"/>
           <w:shd w:val="clear" w:color="auto" w:fill="F7F7F8"/>
         </w:rPr>
-      </w:pPr>
+        <w:t xml:space="preserve">        </w:t>
+      </w:r>
+      <w:r>
+        <w:rPr>
+          <w:noProof/>
+        </w:rPr>
+        <w:drawing>
+          <wp:inline distT="0" distB="0" distL="0" distR="0" wp14:anchorId="7D084715" wp14:editId="0E6AC01B">
+            <wp:extent cx="3587262" cy="1838089"/>
+            <wp:effectExtent l="0" t="0" r="0" b="0"/>
+            <wp:docPr id="5" name="Picture 5"/>
+            <wp:cNvGraphicFramePr>
+              <a:graphicFrameLocks xmlns:a="http://schemas.openxmlformats.org/drawingml/2006/main" noChangeAspect="1"/>
+            </wp:cNvGraphicFramePr>
+            <a:graphic xmlns:a="http://schemas.openxmlformats.org/drawingml/2006/main">
+              <a:graphicData uri="http://schemas.openxmlformats.org/drawingml/2006/picture">
+                <pic:pic xmlns:pic="http://schemas.openxmlformats.org/drawingml/2006/picture">
+                  <pic:nvPicPr>
+                    <pic:cNvPr id="1" name=""/>
+                    <pic:cNvPicPr/>
+                  </pic:nvPicPr>
+                  <pic:blipFill>
+                    <a:blip r:embed="rId7"/>
+                    <a:stretch>
+                      <a:fillRect/>
+                    </a:stretch>
+                  </pic:blipFill>
+                  <pic:spPr>
+                    <a:xfrm>
+                      <a:off x="0" y="0"/>
+                      <a:ext cx="3620338" cy="1855037"/>
+                    </a:xfrm>
+                    <a:prstGeom prst="rect">
+                      <a:avLst/>
+                    </a:prstGeom>
+                  </pic:spPr>
+                </pic:pic>
+              </a:graphicData>
+            </a:graphic>
+          </wp:inline>
+        </w:drawing>
+      </w:r>
     </w:p>
     <w:p>
       <w:pPr>
@@ -451,73 +724,165 @@
           <w:shd w:val="clear" w:color="auto" w:fill="F7F7F8"/>
         </w:rPr>
       </w:pPr>
-      <w:r>
+    </w:p>
+    <w:p>
+      <w:pPr>
         <w:rPr>
           <w:rFonts w:ascii="Segoe UI" w:hAnsi="Segoe UI" w:cs="Segoe UI"/>
           <w:color w:val="374151"/>
           <w:shd w:val="clear" w:color="auto" w:fill="F7F7F8"/>
         </w:rPr>
-        <w:t xml:space="preserve">The top 5 expensive states are Hawaii, California, </w:t>
-      </w:r>
+      </w:pPr>
       <w:r>
         <w:rPr>
           <w:rFonts w:ascii="Segoe UI" w:hAnsi="Segoe UI" w:cs="Segoe UI"/>
           <w:color w:val="374151"/>
           <w:shd w:val="clear" w:color="auto" w:fill="F7F7F8"/>
         </w:rPr>
-        <w:t>Washington</w:t>
-      </w:r>
-      <w:r>
+        <w:t>The top 5 expensive states are Hawaii, California, Washington, New York, and Massachusetts. The most expensive cities were Key West, Boca Raton, Red Wood City, New York, and Mountain View. Housing was the main driver of cost of living, accounting for 73% of expenses. The least expensive states were West Virginia, Mississippi, Arkansas, North Dakota, and Missouri, while the least expensive cities were Shreveport, Dubuque, Sumter, Suffolk, and Russellville. These findings can be useful for people planning to move or budgeting for future.</w:t>
+      </w:r>
+    </w:p>
+    <w:p>
+      <w:pPr>
         <w:rPr>
           <w:rFonts w:ascii="Segoe UI" w:hAnsi="Segoe UI" w:cs="Segoe UI"/>
           <w:color w:val="374151"/>
           <w:shd w:val="clear" w:color="auto" w:fill="F7F7F8"/>
         </w:rPr>
-        <w:t>, New York, and Massachusetts. The most expensive cities were Key West, Boca Raton, Red Wood City, New York, and Mountain View. Housing was the main driver of cost of living, accounting for 73% of expenses. The least expensive states were West Virginia, Mississippi, Arkansas, North Dakota, and Missouri, while the least expensive cities were Shreveport, Dubuque, Sumter, Suffolk, and Russellville. These findings can be useful for people planning to move or budgeting for future.</w:t>
+      </w:pPr>
+    </w:p>
+    <w:p>
+      <w:r>
+        <w:rPr>
+          <w:rFonts w:ascii="Segoe UI" w:hAnsi="Segoe UI" w:cs="Segoe UI"/>
+          <w:noProof/>
+          <w:color w:val="374151"/>
+          <w:shd w:val="clear" w:color="auto" w:fill="F7F7F8"/>
+        </w:rPr>
+        <w:drawing>
+          <wp:inline distT="0" distB="0" distL="0" distR="0" wp14:anchorId="6C2E3E5D" wp14:editId="451B56AB">
+            <wp:extent cx="2046849" cy="1917050"/>
+            <wp:effectExtent l="0" t="0" r="0" b="7620"/>
+            <wp:docPr id="4" name="Picture 4" descr="C:\Users\lahunt\Desktop\Project_1\gtbootcamp_team2_project1\expense_by_category.png"/>
+            <wp:cNvGraphicFramePr>
+              <a:graphicFrameLocks xmlns:a="http://schemas.openxmlformats.org/drawingml/2006/main" noChangeAspect="1"/>
+            </wp:cNvGraphicFramePr>
+            <a:graphic xmlns:a="http://schemas.openxmlformats.org/drawingml/2006/main">
+              <a:graphicData uri="http://schemas.openxmlformats.org/drawingml/2006/picture">
+                <pic:pic xmlns:pic="http://schemas.openxmlformats.org/drawingml/2006/picture">
+                  <pic:nvPicPr>
+                    <pic:cNvPr id="0" name="Picture 1" descr="C:\Users\lahunt\Desktop\Project_1\gtbootcamp_team2_project1\expense_by_category.png"/>
+                    <pic:cNvPicPr>
+                      <a:picLocks noChangeAspect="1" noChangeArrowheads="1"/>
+                    </pic:cNvPicPr>
+                  </pic:nvPicPr>
+                  <pic:blipFill>
+                    <a:blip r:embed="rId8">
+                      <a:extLst>
+                        <a:ext uri="{28A0092B-C50C-407E-A947-70E740481C1C}">
+                          <a14:useLocalDpi xmlns:a14="http://schemas.microsoft.com/office/drawing/2010/main" val="0"/>
+                        </a:ext>
+                      </a:extLst>
+                    </a:blip>
+                    <a:srcRect/>
+                    <a:stretch>
+                      <a:fillRect/>
+                    </a:stretch>
+                  </pic:blipFill>
+                  <pic:spPr bwMode="auto">
+                    <a:xfrm>
+                      <a:off x="0" y="0"/>
+                      <a:ext cx="2048449" cy="1918548"/>
+                    </a:xfrm>
+                    <a:prstGeom prst="rect">
+                      <a:avLst/>
+                    </a:prstGeom>
+                    <a:noFill/>
+                    <a:ln>
+                      <a:noFill/>
+                    </a:ln>
+                  </pic:spPr>
+                </pic:pic>
+              </a:graphicData>
+            </a:graphic>
+          </wp:inline>
+        </w:drawing>
+      </w:r>
+      <w:r>
+        <w:t xml:space="preserve">     </w:t>
+      </w:r>
+      <w:r>
+        <w:rPr>
+          <w:noProof/>
+        </w:rPr>
+        <w:drawing>
+          <wp:inline distT="0" distB="0" distL="0" distR="0" wp14:anchorId="4F1EBF74" wp14:editId="29E63EA6">
+            <wp:extent cx="3573194" cy="1701848"/>
+            <wp:effectExtent l="0" t="0" r="8255" b="0"/>
+            <wp:docPr id="6" name="Picture 6"/>
+            <wp:cNvGraphicFramePr>
+              <a:graphicFrameLocks xmlns:a="http://schemas.openxmlformats.org/drawingml/2006/main" noChangeAspect="1"/>
+            </wp:cNvGraphicFramePr>
+            <a:graphic xmlns:a="http://schemas.openxmlformats.org/drawingml/2006/main">
+              <a:graphicData uri="http://schemas.openxmlformats.org/drawingml/2006/picture">
+                <pic:pic xmlns:pic="http://schemas.openxmlformats.org/drawingml/2006/picture">
+                  <pic:nvPicPr>
+                    <pic:cNvPr id="1" name=""/>
+                    <pic:cNvPicPr/>
+                  </pic:nvPicPr>
+                  <pic:blipFill>
+                    <a:blip r:embed="rId9"/>
+                    <a:stretch>
+                      <a:fillRect/>
+                    </a:stretch>
+                  </pic:blipFill>
+                  <pic:spPr>
+                    <a:xfrm>
+                      <a:off x="0" y="0"/>
+                      <a:ext cx="3579098" cy="1704660"/>
+                    </a:xfrm>
+                    <a:prstGeom prst="rect">
+                      <a:avLst/>
+                    </a:prstGeom>
+                  </pic:spPr>
+                </pic:pic>
+              </a:graphicData>
+            </a:graphic>
+          </wp:inline>
+        </w:drawing>
+      </w:r>
+    </w:p>
+    <w:p>
+      <w:r>
+        <w:t xml:space="preserve">Conclusion </w:t>
       </w:r>
     </w:p>
     <w:p/>
     <w:p>
       <w:r>
-        <w:t xml:space="preserve">Conclusion </w:t>
-      </w:r>
-    </w:p>
-    <w:p/>
-    <w:p>
-      <w:r>
         <w:rPr>
           <w:rFonts w:ascii="Segoe UI" w:hAnsi="Segoe UI" w:cs="Segoe UI"/>
           <w:color w:val="374151"/>
           <w:shd w:val="clear" w:color="auto" w:fill="F7F7F8"/>
         </w:rPr>
-        <w:t xml:space="preserve">The conclusion of the study is that deleting cities without public transportation from </w:t>
-      </w:r>
-      <w:proofErr w:type="gramStart"/>
+        <w:t xml:space="preserve">There were several conclusions that we made from the analysis of this data set.  The first conclusion was that housing cost were the </w:t>
+      </w:r>
       <w:r>
         <w:rPr>
           <w:rFonts w:ascii="Segoe UI" w:hAnsi="Segoe UI" w:cs="Segoe UI"/>
           <w:color w:val="374151"/>
           <w:shd w:val="clear" w:color="auto" w:fill="F7F7F8"/>
         </w:rPr>
-        <w:t>cost of living</w:t>
-      </w:r>
-      <w:proofErr w:type="gramEnd"/>
+        <w:t xml:space="preserve">most significant factor between cities with a high cost of living and cities with a low cost of living.  In addition, housing location within a city makes a large impact on the total cost with living outside of the city center being nearly 18% lower than inside the city center.  Secondly, states in the interior of the country had a lower cost of living and may be good choices to consider to maintain a lower cost of living compared to states such as California and Florida.  This analysis could be paired with additional data such as healthcare options, weather, availability of </w:t>
+      </w:r>
       <w:r>
         <w:rPr>
           <w:rFonts w:ascii="Segoe UI" w:hAnsi="Segoe UI" w:cs="Segoe UI"/>
           <w:color w:val="374151"/>
           <w:shd w:val="clear" w:color="auto" w:fill="F7F7F8"/>
         </w:rPr>
-        <w:t xml:space="preserve"> data may limit its accuracy, as cities without public transportation can still </w:t>
-      </w:r>
-      <w:r>
-        <w:rPr>
-          <w:rFonts w:ascii="Segoe UI" w:hAnsi="Segoe UI" w:cs="Segoe UI"/>
-          <w:color w:val="374151"/>
-          <w:shd w:val="clear" w:color="auto" w:fill="F7F7F8"/>
-        </w:rPr>
         <w:lastRenderedPageBreak/>
-        <w:t>have high costs of living. Checking multiple cities and reformatting the data can help improve its accuracy and usefulness for those making important decisions. California is noted to be above the national cost of living and not a good option for computer data programmers due to high costs.</w:t>
+        <w:t>entertainment such as museums, theater, or even state parks so refine options best suited for us within a given cost of living range.</w:t>
       </w:r>
     </w:p>
     <w:sectPr>
@@ -531,7 +896,7 @@
 </file>
 
 <file path=word/styles.xml><?xml version="1.0" encoding="utf-8"?>
-<w:styles xmlns:mc="http://schemas.openxmlformats.org/markup-compatibility/2006" xmlns:r="http://schemas.openxmlformats.org/officeDocument/2006/relationships" xmlns:w="http://schemas.openxmlformats.org/wordprocessingml/2006/main" xmlns:w14="http://schemas.microsoft.com/office/word/2010/wordml" xmlns:w15="http://schemas.microsoft.com/office/word/2012/wordml" xmlns:w16cex="http://schemas.microsoft.com/office/word/2018/wordml/cex" xmlns:w16cid="http://schemas.microsoft.com/office/word/2016/wordml/cid" xmlns:w16="http://schemas.microsoft.com/office/word/2018/wordml" xmlns:w16sdtdh="http://schemas.microsoft.com/office/word/2020/wordml/sdtdatahash" xmlns:w16se="http://schemas.microsoft.com/office/word/2015/wordml/symex" mc:Ignorable="w14 w15 w16se w16cid w16 w16cex w16sdtdh">
+<w:styles xmlns:mc="http://schemas.openxmlformats.org/markup-compatibility/2006" xmlns:r="http://schemas.openxmlformats.org/officeDocument/2006/relationships" xmlns:w="http://schemas.openxmlformats.org/wordprocessingml/2006/main" xmlns:w14="http://schemas.microsoft.com/office/word/2010/wordml" xmlns:w15="http://schemas.microsoft.com/office/word/2012/wordml" xmlns:w16se="http://schemas.microsoft.com/office/word/2015/wordml/symex" mc:Ignorable="w14 w15 w16se">
   <w:docDefaults>
     <w:rPrDefault>
       <w:rPr>
@@ -543,7 +908,7 @@
     </w:rPrDefault>
     <w:pPrDefault/>
   </w:docDefaults>
-  <w:latentStyles w:defLockedState="0" w:defUIPriority="99" w:defSemiHidden="0" w:defUnhideWhenUsed="0" w:defQFormat="0" w:count="376">
+  <w:latentStyles w:defLockedState="0" w:defUIPriority="99" w:defSemiHidden="0" w:defUnhideWhenUsed="0" w:defQFormat="0" w:count="371">
     <w:lsdException w:name="Normal" w:uiPriority="0" w:qFormat="1"/>
     <w:lsdException w:name="heading 1" w:uiPriority="9" w:qFormat="1"/>
     <w:lsdException w:name="heading 2" w:semiHidden="1" w:uiPriority="9" w:unhideWhenUsed="1" w:qFormat="1"/>
@@ -915,11 +1280,6 @@
     <w:lsdException w:name="List Table 5 Dark Accent 6" w:uiPriority="50"/>
     <w:lsdException w:name="List Table 6 Colorful Accent 6" w:uiPriority="51"/>
     <w:lsdException w:name="List Table 7 Colorful Accent 6" w:uiPriority="52"/>
-    <w:lsdException w:name="Mention" w:semiHidden="1" w:unhideWhenUsed="1"/>
-    <w:lsdException w:name="Smart Hyperlink" w:semiHidden="1" w:unhideWhenUsed="1"/>
-    <w:lsdException w:name="Hashtag" w:semiHidden="1" w:unhideWhenUsed="1"/>
-    <w:lsdException w:name="Unresolved Mention" w:semiHidden="1" w:unhideWhenUsed="1"/>
-    <w:lsdException w:name="Smart Link" w:semiHidden="1" w:unhideWhenUsed="1"/>
   </w:latentStyles>
   <w:style w:type="paragraph" w:default="1" w:styleId="Normal">
     <w:name w:val="Normal"/>
